--- a/Lab3/Отчет ЛР3.docx
+++ b/Lab3/Отчет ЛР3.docx
@@ -1,6 +1,6 @@
 
 <file path=word/document.xml><?xml version="1.0" encoding="utf-8"?>
-<w:document xmlns:wpc="http://schemas.microsoft.com/office/word/2010/wordprocessingCanvas" xmlns:cx="http://schemas.microsoft.com/office/drawing/2014/chartex" xmlns:cx1="http://schemas.microsoft.com/office/drawing/2015/9/8/chartex" xmlns:cx2="http://schemas.microsoft.com/office/drawing/2015/10/21/chartex" xmlns:cx3="http://schemas.microsoft.com/office/drawing/2016/5/9/chartex" xmlns:cx4="http://schemas.microsoft.com/office/drawing/2016/5/10/chartex" xmlns:cx5="http://schemas.microsoft.com/office/drawing/2016/5/11/chartex" xmlns:cx6="http://schemas.microsoft.com/office/drawing/2016/5/12/chartex" xmlns:cx7="http://schemas.microsoft.com/office/drawing/2016/5/13/chartex" xmlns:cx8="http://schemas.microsoft.com/office/drawing/2016/5/14/chartex" xmlns:mc="http://schemas.openxmlformats.org/markup-compatibility/2006" xmlns:aink="http://schemas.microsoft.com/office/drawing/2016/ink" xmlns:am3d="http://schemas.microsoft.com/office/drawing/2017/model3d" xmlns:o="urn:schemas-microsoft-com:office:office" xmlns:r="http://schemas.openxmlformats.org/officeDocument/2006/relationships" xmlns:m="http://schemas.openxmlformats.org/officeDocument/2006/math" xmlns:v="urn:schemas-microsoft-com:vml" xmlns:wp14="http://schemas.microsoft.com/office/word/2010/wordprocessingDrawing" xmlns:wp="http://schemas.openxmlformats.org/drawingml/2006/wordprocessingDrawing" xmlns:w10="urn:schemas-microsoft-com:office:word" xmlns:w="http://schemas.openxmlformats.org/wordprocessingml/2006/main" xmlns:w14="http://schemas.microsoft.com/office/word/2010/wordml" xmlns:w15="http://schemas.microsoft.com/office/word/2012/wordml" xmlns:w16cex="http://schemas.microsoft.com/office/word/2018/wordml/cex" xmlns:w16cid="http://schemas.microsoft.com/office/word/2016/wordml/cid" xmlns:w16="http://schemas.microsoft.com/office/word/2018/wordml" xmlns:w16se="http://schemas.microsoft.com/office/word/2015/wordml/symex" xmlns:wpg="http://schemas.microsoft.com/office/word/2010/wordprocessingGroup" xmlns:wpi="http://schemas.microsoft.com/office/word/2010/wordprocessingInk" xmlns:wne="http://schemas.microsoft.com/office/word/2006/wordml" xmlns:wps="http://schemas.microsoft.com/office/word/2010/wordprocessingShape" mc:Ignorable="w14 w15 w16se w16cid w16 w16cex wp14">
+<w:document xmlns:wpc="http://schemas.microsoft.com/office/word/2010/wordprocessingCanvas" xmlns:mc="http://schemas.openxmlformats.org/markup-compatibility/2006" xmlns:o="urn:schemas-microsoft-com:office:office" xmlns:r="http://schemas.openxmlformats.org/officeDocument/2006/relationships" xmlns:m="http://schemas.openxmlformats.org/officeDocument/2006/math" xmlns:v="urn:schemas-microsoft-com:vml" xmlns:wp14="http://schemas.microsoft.com/office/word/2010/wordprocessingDrawing" xmlns:wp="http://schemas.openxmlformats.org/drawingml/2006/wordprocessingDrawing" xmlns:w10="urn:schemas-microsoft-com:office:word" xmlns:w="http://schemas.openxmlformats.org/wordprocessingml/2006/main" xmlns:w14="http://schemas.microsoft.com/office/word/2010/wordml" xmlns:w15="http://schemas.microsoft.com/office/word/2012/wordml" xmlns:wpg="http://schemas.microsoft.com/office/word/2010/wordprocessingGroup" xmlns:wpi="http://schemas.microsoft.com/office/word/2010/wordprocessingInk" xmlns:wne="http://schemas.microsoft.com/office/word/2006/wordml" xmlns:wps="http://schemas.microsoft.com/office/word/2010/wordprocessingShape" mc:Ignorable="w14 w15 wp14">
   <w:body>
     <w:p>
       <w:pPr>
@@ -530,7 +530,13 @@
               <w:rPr>
                 <w:lang w:eastAsia="ar-SA"/>
               </w:rPr>
-              <w:t>4Б</w:t>
+              <w:t>3</w:t>
+            </w:r>
+            <w:r>
+              <w:rPr>
+                <w:lang w:eastAsia="ar-SA"/>
+              </w:rPr>
+              <w:t>Б</w:t>
             </w:r>
           </w:p>
           <w:p>
@@ -543,20 +549,20 @@
                 <w:lang w:eastAsia="ar-SA"/>
               </w:rPr>
             </w:pPr>
+            <w:proofErr w:type="spellStart"/>
             <w:r>
               <w:rPr>
                 <w:lang w:eastAsia="ar-SA"/>
               </w:rPr>
-              <w:t xml:space="preserve">Самойлов </w:t>
+              <w:t>Кащеев</w:t>
             </w:r>
-            <w:proofErr w:type="gramStart"/>
+            <w:proofErr w:type="spellEnd"/>
             <w:r>
               <w:rPr>
                 <w:lang w:eastAsia="ar-SA"/>
               </w:rPr>
-              <w:t>А.М</w:t>
+              <w:t xml:space="preserve"> М.С.</w:t>
             </w:r>
-            <w:proofErr w:type="gramEnd"/>
           </w:p>
         </w:tc>
       </w:tr>
@@ -714,28 +720,22 @@
         <w:rPr>
           <w:lang w:eastAsia="ar-SA"/>
         </w:rPr>
-        <w:t xml:space="preserve">сква </w:t>
-      </w:r>
-      <w:proofErr w:type="gramStart"/>
+        <w:t>сква -  2</w:t>
+      </w:r>
       <w:r>
         <w:rPr>
           <w:lang w:eastAsia="ar-SA"/>
         </w:rPr>
-        <w:t>-  2</w:t>
+        <w:t>0</w:t>
       </w:r>
       <w:r>
         <w:rPr>
           <w:lang w:eastAsia="ar-SA"/>
         </w:rPr>
-        <w:t>0</w:t>
-      </w:r>
-      <w:r>
-        <w:rPr>
-          <w:lang w:eastAsia="ar-SA"/>
-        </w:rPr>
-        <w:t>20</w:t>
-      </w:r>
-      <w:proofErr w:type="gramEnd"/>
+        <w:t>21</w:t>
+      </w:r>
+      <w:bookmarkStart w:id="4" w:name="_GoBack"/>
+      <w:bookmarkEnd w:id="4"/>
     </w:p>
     <w:bookmarkEnd w:id="0"/>
     <w:bookmarkEnd w:id="1"/>
@@ -1743,18 +1743,9 @@
           <w:rStyle w:val="afd"/>
           <w:rFonts w:eastAsiaTheme="majorEastAsia"/>
         </w:rPr>
-        <w:t>data_</w:t>
-      </w:r>
-      <w:proofErr w:type="gramStart"/>
-      <w:r>
-        <w:rPr>
-          <w:rStyle w:val="afd"/>
-          <w:rFonts w:eastAsiaTheme="majorEastAsia"/>
-        </w:rPr>
-        <w:t>light.json</w:t>
+        <w:t>data_light.json</w:t>
       </w:r>
       <w:proofErr w:type="spellEnd"/>
-      <w:proofErr w:type="gramEnd"/>
       <w:r>
         <w:rPr>
           <w:color w:val="24292E"/>
@@ -2009,6 +2000,7 @@
           <w:lang w:val="en-US"/>
         </w:rPr>
       </w:pPr>
+      <w:proofErr w:type="spellStart"/>
       <w:r>
         <w:rPr>
           <w:rFonts w:ascii="Courier New" w:hAnsi="Courier New" w:cs="Courier New"/>
@@ -2017,7 +2009,18 @@
           <w:szCs w:val="20"/>
           <w:lang w:val="en-US"/>
         </w:rPr>
-        <w:t xml:space="preserve">def </w:t>
+        <w:t>def</w:t>
+      </w:r>
+      <w:proofErr w:type="spellEnd"/>
+      <w:r>
+        <w:rPr>
+          <w:rFonts w:ascii="Courier New" w:hAnsi="Courier New" w:cs="Courier New"/>
+          <w:color w:val="0033B3"/>
+          <w:sz w:val="20"/>
+          <w:szCs w:val="20"/>
+          <w:lang w:val="en-US"/>
+        </w:rPr>
+        <w:t xml:space="preserve"> </w:t>
       </w:r>
       <w:r>
         <w:rPr>
@@ -3190,6 +3193,7 @@
         </w:rPr>
         <w:br/>
       </w:r>
+      <w:proofErr w:type="spellStart"/>
       <w:r>
         <w:rPr>
           <w:rFonts w:ascii="Courier New" w:hAnsi="Courier New" w:cs="Courier New"/>
@@ -3198,7 +3202,18 @@
           <w:szCs w:val="20"/>
           <w:lang w:val="en-US"/>
         </w:rPr>
-        <w:t xml:space="preserve">def </w:t>
+        <w:t>def</w:t>
+      </w:r>
+      <w:proofErr w:type="spellEnd"/>
+      <w:r>
+        <w:rPr>
+          <w:rFonts w:ascii="Courier New" w:hAnsi="Courier New" w:cs="Courier New"/>
+          <w:color w:val="0033B3"/>
+          <w:sz w:val="20"/>
+          <w:szCs w:val="20"/>
+          <w:lang w:val="en-US"/>
+        </w:rPr>
+        <w:t xml:space="preserve"> </w:t>
       </w:r>
       <w:r>
         <w:rPr>
@@ -4180,6 +4195,7 @@
         </w:rPr>
         <w:br/>
       </w:r>
+      <w:proofErr w:type="spellStart"/>
       <w:r>
         <w:rPr>
           <w:rFonts w:ascii="Courier New" w:hAnsi="Courier New" w:cs="Courier New"/>
@@ -4188,7 +4204,18 @@
           <w:szCs w:val="20"/>
           <w:lang w:val="en-US"/>
         </w:rPr>
-        <w:t xml:space="preserve">def </w:t>
+        <w:t>def</w:t>
+      </w:r>
+      <w:proofErr w:type="spellEnd"/>
+      <w:r>
+        <w:rPr>
+          <w:rFonts w:ascii="Courier New" w:hAnsi="Courier New" w:cs="Courier New"/>
+          <w:color w:val="0033B3"/>
+          <w:sz w:val="20"/>
+          <w:szCs w:val="20"/>
+          <w:lang w:val="en-US"/>
+        </w:rPr>
+        <w:t xml:space="preserve"> </w:t>
       </w:r>
       <w:proofErr w:type="spellStart"/>
       <w:r>
@@ -4673,6 +4700,7 @@
         </w:rPr>
         <w:br/>
       </w:r>
+      <w:proofErr w:type="spellStart"/>
       <w:r>
         <w:rPr>
           <w:rFonts w:ascii="Courier New" w:hAnsi="Courier New" w:cs="Courier New"/>
@@ -4681,7 +4709,18 @@
           <w:szCs w:val="20"/>
           <w:lang w:val="en-US"/>
         </w:rPr>
-        <w:t xml:space="preserve">def </w:t>
+        <w:t>def</w:t>
+      </w:r>
+      <w:proofErr w:type="spellEnd"/>
+      <w:r>
+        <w:rPr>
+          <w:rFonts w:ascii="Courier New" w:hAnsi="Courier New" w:cs="Courier New"/>
+          <w:color w:val="0033B3"/>
+          <w:sz w:val="20"/>
+          <w:szCs w:val="20"/>
+          <w:lang w:val="en-US"/>
+        </w:rPr>
+        <w:t xml:space="preserve"> </w:t>
       </w:r>
       <w:r>
         <w:rPr>
@@ -5224,6 +5263,7 @@
         <w:br/>
         <w:t xml:space="preserve">    </w:t>
       </w:r>
+      <w:proofErr w:type="spellStart"/>
       <w:r>
         <w:rPr>
           <w:rFonts w:ascii="Courier New" w:hAnsi="Courier New" w:cs="Courier New"/>
@@ -5232,7 +5272,18 @@
           <w:szCs w:val="20"/>
           <w:lang w:val="en-US"/>
         </w:rPr>
-        <w:t xml:space="preserve">def </w:t>
+        <w:t>def</w:t>
+      </w:r>
+      <w:proofErr w:type="spellEnd"/>
+      <w:r>
+        <w:rPr>
+          <w:rFonts w:ascii="Courier New" w:hAnsi="Courier New" w:cs="Courier New"/>
+          <w:color w:val="0033B3"/>
+          <w:sz w:val="20"/>
+          <w:szCs w:val="20"/>
+          <w:lang w:val="en-US"/>
+        </w:rPr>
+        <w:t xml:space="preserve"> </w:t>
       </w:r>
       <w:r>
         <w:rPr>
@@ -5628,6 +5679,7 @@
         </w:rPr>
         <w:t xml:space="preserve">, </w:t>
       </w:r>
+      <w:proofErr w:type="spellStart"/>
       <w:r>
         <w:rPr>
           <w:rFonts w:ascii="Courier New" w:hAnsi="Courier New" w:cs="Courier New"/>
@@ -5638,6 +5690,7 @@
         </w:rPr>
         <w:t>str</w:t>
       </w:r>
+      <w:proofErr w:type="spellEnd"/>
       <w:r>
         <w:rPr>
           <w:rFonts w:ascii="Courier New" w:hAnsi="Courier New" w:cs="Courier New"/>
@@ -5850,6 +5903,7 @@
         <w:br/>
         <w:t xml:space="preserve">    </w:t>
       </w:r>
+      <w:proofErr w:type="spellStart"/>
       <w:r>
         <w:rPr>
           <w:rFonts w:ascii="Courier New" w:hAnsi="Courier New" w:cs="Courier New"/>
@@ -5858,7 +5912,18 @@
           <w:szCs w:val="20"/>
           <w:lang w:val="en-US"/>
         </w:rPr>
-        <w:t xml:space="preserve">def </w:t>
+        <w:t>def</w:t>
+      </w:r>
+      <w:proofErr w:type="spellEnd"/>
+      <w:r>
+        <w:rPr>
+          <w:rFonts w:ascii="Courier New" w:hAnsi="Courier New" w:cs="Courier New"/>
+          <w:color w:val="0033B3"/>
+          <w:sz w:val="20"/>
+          <w:szCs w:val="20"/>
+          <w:lang w:val="en-US"/>
+        </w:rPr>
+        <w:t xml:space="preserve"> </w:t>
       </w:r>
       <w:r>
         <w:rPr>
@@ -6112,6 +6177,7 @@
         <w:br/>
         <w:t xml:space="preserve">    </w:t>
       </w:r>
+      <w:proofErr w:type="spellStart"/>
       <w:r>
         <w:rPr>
           <w:rFonts w:ascii="Courier New" w:hAnsi="Courier New" w:cs="Courier New"/>
@@ -6120,7 +6186,18 @@
           <w:szCs w:val="20"/>
           <w:lang w:val="en-US"/>
         </w:rPr>
-        <w:t xml:space="preserve">def </w:t>
+        <w:t>def</w:t>
+      </w:r>
+      <w:proofErr w:type="spellEnd"/>
+      <w:r>
+        <w:rPr>
+          <w:rFonts w:ascii="Courier New" w:hAnsi="Courier New" w:cs="Courier New"/>
+          <w:color w:val="0033B3"/>
+          <w:sz w:val="20"/>
+          <w:szCs w:val="20"/>
+          <w:lang w:val="en-US"/>
+        </w:rPr>
+        <w:t xml:space="preserve"> </w:t>
       </w:r>
       <w:r>
         <w:rPr>
@@ -6235,6 +6312,7 @@
         </w:rPr>
         <w:br/>
       </w:r>
+      <w:proofErr w:type="spellStart"/>
       <w:r>
         <w:rPr>
           <w:rFonts w:ascii="Courier New" w:hAnsi="Courier New" w:cs="Courier New"/>
@@ -6243,7 +6321,18 @@
           <w:szCs w:val="20"/>
           <w:lang w:val="en-US"/>
         </w:rPr>
-        <w:t xml:space="preserve">def </w:t>
+        <w:t>def</w:t>
+      </w:r>
+      <w:proofErr w:type="spellEnd"/>
+      <w:r>
+        <w:rPr>
+          <w:rFonts w:ascii="Courier New" w:hAnsi="Courier New" w:cs="Courier New"/>
+          <w:color w:val="0033B3"/>
+          <w:sz w:val="20"/>
+          <w:szCs w:val="20"/>
+          <w:lang w:val="en-US"/>
+        </w:rPr>
+        <w:t xml:space="preserve"> </w:t>
       </w:r>
       <w:r>
         <w:rPr>
@@ -8997,15 +9086,27 @@
           <w:lang w:val="en-US"/>
         </w:rPr>
       </w:pPr>
-      <w:r>
-        <w:rPr>
-          <w:rFonts w:ascii="Courier New" w:hAnsi="Courier New" w:cs="Courier New"/>
-          <w:color w:val="080808"/>
-          <w:sz w:val="20"/>
-          <w:szCs w:val="20"/>
-          <w:lang w:val="en-US"/>
-        </w:rPr>
-        <w:t>data = [</w:t>
+      <w:proofErr w:type="gramStart"/>
+      <w:r>
+        <w:rPr>
+          <w:rFonts w:ascii="Courier New" w:hAnsi="Courier New" w:cs="Courier New"/>
+          <w:color w:val="080808"/>
+          <w:sz w:val="20"/>
+          <w:szCs w:val="20"/>
+          <w:lang w:val="en-US"/>
+        </w:rPr>
+        <w:t>data</w:t>
+      </w:r>
+      <w:proofErr w:type="gramEnd"/>
+      <w:r>
+        <w:rPr>
+          <w:rFonts w:ascii="Courier New" w:hAnsi="Courier New" w:cs="Courier New"/>
+          <w:color w:val="080808"/>
+          <w:sz w:val="20"/>
+          <w:szCs w:val="20"/>
+          <w:lang w:val="en-US"/>
+        </w:rPr>
+        <w:t xml:space="preserve"> = [</w:t>
       </w:r>
       <w:r>
         <w:rPr>
@@ -9207,6 +9308,7 @@
         </w:rPr>
         <w:br/>
       </w:r>
+      <w:proofErr w:type="spellStart"/>
       <w:r>
         <w:rPr>
           <w:rFonts w:ascii="Courier New" w:hAnsi="Courier New" w:cs="Courier New"/>
@@ -9215,9 +9317,19 @@
           <w:szCs w:val="20"/>
           <w:lang w:val="en-US"/>
         </w:rPr>
-        <w:t xml:space="preserve">def </w:t>
-      </w:r>
-      <w:proofErr w:type="gramStart"/>
+        <w:t>def</w:t>
+      </w:r>
+      <w:proofErr w:type="spellEnd"/>
+      <w:r>
+        <w:rPr>
+          <w:rFonts w:ascii="Courier New" w:hAnsi="Courier New" w:cs="Courier New"/>
+          <w:color w:val="0033B3"/>
+          <w:sz w:val="20"/>
+          <w:szCs w:val="20"/>
+          <w:lang w:val="en-US"/>
+        </w:rPr>
+        <w:t xml:space="preserve"> </w:t>
+      </w:r>
       <w:r>
         <w:rPr>
           <w:rFonts w:ascii="Courier New" w:hAnsi="Courier New" w:cs="Courier New"/>
@@ -9235,18 +9347,7 @@
           <w:szCs w:val="20"/>
           <w:lang w:val="en-US"/>
         </w:rPr>
-        <w:t>(</w:t>
-      </w:r>
-      <w:proofErr w:type="gramEnd"/>
-      <w:r>
-        <w:rPr>
-          <w:rFonts w:ascii="Courier New" w:hAnsi="Courier New" w:cs="Courier New"/>
-          <w:color w:val="080808"/>
-          <w:sz w:val="20"/>
-          <w:szCs w:val="20"/>
-          <w:lang w:val="en-US"/>
-        </w:rPr>
-        <w:t>):</w:t>
+        <w:t>():</w:t>
       </w:r>
       <w:r>
         <w:rPr>
@@ -9919,6 +10020,7 @@
         <w:br/>
         <w:t xml:space="preserve">    </w:t>
       </w:r>
+      <w:proofErr w:type="spellStart"/>
       <w:r>
         <w:rPr>
           <w:rFonts w:ascii="Courier New" w:hAnsi="Courier New" w:cs="Courier New"/>
@@ -9927,7 +10029,18 @@
           <w:szCs w:val="20"/>
           <w:lang w:val="en-US"/>
         </w:rPr>
-        <w:t xml:space="preserve">def </w:t>
+        <w:t>def</w:t>
+      </w:r>
+      <w:proofErr w:type="spellEnd"/>
+      <w:r>
+        <w:rPr>
+          <w:rFonts w:ascii="Courier New" w:hAnsi="Courier New" w:cs="Courier New"/>
+          <w:color w:val="0033B3"/>
+          <w:sz w:val="20"/>
+          <w:szCs w:val="20"/>
+          <w:lang w:val="en-US"/>
+        </w:rPr>
+        <w:t xml:space="preserve"> </w:t>
       </w:r>
       <w:r>
         <w:rPr>
@@ -10023,6 +10136,7 @@
         <w:br/>
         <w:t xml:space="preserve">    </w:t>
       </w:r>
+      <w:proofErr w:type="spellStart"/>
       <w:r>
         <w:rPr>
           <w:rFonts w:ascii="Courier New" w:hAnsi="Courier New" w:cs="Courier New"/>
@@ -10031,7 +10145,18 @@
           <w:szCs w:val="20"/>
           <w:lang w:val="en-US"/>
         </w:rPr>
-        <w:t xml:space="preserve">def </w:t>
+        <w:t>def</w:t>
+      </w:r>
+      <w:proofErr w:type="spellEnd"/>
+      <w:r>
+        <w:rPr>
+          <w:rFonts w:ascii="Courier New" w:hAnsi="Courier New" w:cs="Courier New"/>
+          <w:color w:val="0033B3"/>
+          <w:sz w:val="20"/>
+          <w:szCs w:val="20"/>
+          <w:lang w:val="en-US"/>
+        </w:rPr>
+        <w:t xml:space="preserve"> </w:t>
       </w:r>
       <w:r>
         <w:rPr>
@@ -10071,7 +10196,29 @@
           <w:szCs w:val="20"/>
           <w:lang w:val="en-US"/>
         </w:rPr>
-        <w:t>, type, value, traceback):</w:t>
+        <w:t xml:space="preserve">, type, value, </w:t>
+      </w:r>
+      <w:proofErr w:type="spellStart"/>
+      <w:r>
+        <w:rPr>
+          <w:rFonts w:ascii="Courier New" w:hAnsi="Courier New" w:cs="Courier New"/>
+          <w:color w:val="080808"/>
+          <w:sz w:val="20"/>
+          <w:szCs w:val="20"/>
+          <w:lang w:val="en-US"/>
+        </w:rPr>
+        <w:t>traceback</w:t>
+      </w:r>
+      <w:proofErr w:type="spellEnd"/>
+      <w:r>
+        <w:rPr>
+          <w:rFonts w:ascii="Courier New" w:hAnsi="Courier New" w:cs="Courier New"/>
+          <w:color w:val="080808"/>
+          <w:sz w:val="20"/>
+          <w:szCs w:val="20"/>
+          <w:lang w:val="en-US"/>
+        </w:rPr>
+        <w:t>):</w:t>
       </w:r>
       <w:r>
         <w:rPr>
@@ -10403,8 +10550,9 @@
           <w:szCs w:val="20"/>
           <w:lang w:val="en-US"/>
         </w:rPr>
-        <w:t>@contextmanager</w:t>
-      </w:r>
+        <w:t>@</w:t>
+      </w:r>
+      <w:proofErr w:type="spellStart"/>
       <w:r>
         <w:rPr>
           <w:rFonts w:ascii="Courier New" w:hAnsi="Courier New" w:cs="Courier New"/>
@@ -10413,8 +10561,20 @@
           <w:szCs w:val="20"/>
           <w:lang w:val="en-US"/>
         </w:rPr>
-        <w:br/>
-      </w:r>
+        <w:t>contextmanager</w:t>
+      </w:r>
+      <w:proofErr w:type="spellEnd"/>
+      <w:r>
+        <w:rPr>
+          <w:rFonts w:ascii="Courier New" w:hAnsi="Courier New" w:cs="Courier New"/>
+          <w:color w:val="0000B2"/>
+          <w:sz w:val="20"/>
+          <w:szCs w:val="20"/>
+          <w:lang w:val="en-US"/>
+        </w:rPr>
+        <w:br/>
+      </w:r>
+      <w:proofErr w:type="spellStart"/>
       <w:r>
         <w:rPr>
           <w:rFonts w:ascii="Courier New" w:hAnsi="Courier New" w:cs="Courier New"/>
@@ -10423,7 +10583,18 @@
           <w:szCs w:val="20"/>
           <w:lang w:val="en-US"/>
         </w:rPr>
-        <w:t xml:space="preserve">def </w:t>
+        <w:t>def</w:t>
+      </w:r>
+      <w:proofErr w:type="spellEnd"/>
+      <w:r>
+        <w:rPr>
+          <w:rFonts w:ascii="Courier New" w:hAnsi="Courier New" w:cs="Courier New"/>
+          <w:color w:val="0033B3"/>
+          <w:sz w:val="20"/>
+          <w:szCs w:val="20"/>
+          <w:lang w:val="en-US"/>
+        </w:rPr>
+        <w:t xml:space="preserve"> </w:t>
       </w:r>
       <w:r>
         <w:rPr>
@@ -10746,6 +10917,7 @@
         </w:rPr>
         <w:br/>
       </w:r>
+      <w:proofErr w:type="spellStart"/>
       <w:r>
         <w:rPr>
           <w:rFonts w:ascii="Courier New" w:hAnsi="Courier New" w:cs="Courier New"/>
@@ -10754,7 +10926,18 @@
           <w:szCs w:val="20"/>
           <w:lang w:val="en-US"/>
         </w:rPr>
-        <w:t xml:space="preserve">def </w:t>
+        <w:t>def</w:t>
+      </w:r>
+      <w:proofErr w:type="spellEnd"/>
+      <w:r>
+        <w:rPr>
+          <w:rFonts w:ascii="Courier New" w:hAnsi="Courier New" w:cs="Courier New"/>
+          <w:color w:val="0033B3"/>
+          <w:sz w:val="20"/>
+          <w:szCs w:val="20"/>
+          <w:lang w:val="en-US"/>
+        </w:rPr>
+        <w:t xml:space="preserve"> </w:t>
       </w:r>
       <w:r>
         <w:rPr>
@@ -11345,6 +11528,7 @@
           <w:lang w:val="en-US"/>
         </w:rPr>
       </w:pPr>
+      <w:proofErr w:type="spellStart"/>
       <w:r>
         <w:rPr>
           <w:rFonts w:ascii="Courier New" w:hAnsi="Courier New" w:cs="Courier New"/>
@@ -11353,7 +11537,18 @@
           <w:szCs w:val="20"/>
           <w:lang w:val="en-US"/>
         </w:rPr>
-        <w:t xml:space="preserve">def </w:t>
+        <w:t>def</w:t>
+      </w:r>
+      <w:proofErr w:type="spellEnd"/>
+      <w:r>
+        <w:rPr>
+          <w:rFonts w:ascii="Courier New" w:hAnsi="Courier New" w:cs="Courier New"/>
+          <w:color w:val="0033B3"/>
+          <w:sz w:val="20"/>
+          <w:szCs w:val="20"/>
+          <w:lang w:val="en-US"/>
+        </w:rPr>
+        <w:t xml:space="preserve"> </w:t>
       </w:r>
       <w:proofErr w:type="spellStart"/>
       <w:r>
@@ -11409,6 +11604,7 @@
         <w:br/>
         <w:t xml:space="preserve">  </w:t>
       </w:r>
+      <w:proofErr w:type="spellStart"/>
       <w:r>
         <w:rPr>
           <w:rFonts w:ascii="Courier New" w:hAnsi="Courier New" w:cs="Courier New"/>
@@ -11417,7 +11613,18 @@
           <w:szCs w:val="20"/>
           <w:lang w:val="en-US"/>
         </w:rPr>
-        <w:t xml:space="preserve">def </w:t>
+        <w:t>def</w:t>
+      </w:r>
+      <w:proofErr w:type="spellEnd"/>
+      <w:r>
+        <w:rPr>
+          <w:rFonts w:ascii="Courier New" w:hAnsi="Courier New" w:cs="Courier New"/>
+          <w:color w:val="0033B3"/>
+          <w:sz w:val="20"/>
+          <w:szCs w:val="20"/>
+          <w:lang w:val="en-US"/>
+        </w:rPr>
+        <w:t xml:space="preserve"> </w:t>
       </w:r>
       <w:proofErr w:type="spellStart"/>
       <w:r>
@@ -12224,8 +12431,9 @@
           <w:szCs w:val="20"/>
           <w:lang w:val="en-US"/>
         </w:rPr>
-        <w:t>@print_result</w:t>
-      </w:r>
+        <w:t>@</w:t>
+      </w:r>
+      <w:proofErr w:type="spellStart"/>
       <w:r>
         <w:rPr>
           <w:rFonts w:ascii="Courier New" w:hAnsi="Courier New" w:cs="Courier New"/>
@@ -12234,8 +12442,20 @@
           <w:szCs w:val="20"/>
           <w:lang w:val="en-US"/>
         </w:rPr>
-        <w:br/>
-      </w:r>
+        <w:t>print_result</w:t>
+      </w:r>
+      <w:proofErr w:type="spellEnd"/>
+      <w:r>
+        <w:rPr>
+          <w:rFonts w:ascii="Courier New" w:hAnsi="Courier New" w:cs="Courier New"/>
+          <w:color w:val="0000B2"/>
+          <w:sz w:val="20"/>
+          <w:szCs w:val="20"/>
+          <w:lang w:val="en-US"/>
+        </w:rPr>
+        <w:br/>
+      </w:r>
+      <w:proofErr w:type="spellStart"/>
       <w:r>
         <w:rPr>
           <w:rFonts w:ascii="Courier New" w:hAnsi="Courier New" w:cs="Courier New"/>
@@ -12244,7 +12464,18 @@
           <w:szCs w:val="20"/>
           <w:lang w:val="en-US"/>
         </w:rPr>
-        <w:t xml:space="preserve">def </w:t>
+        <w:t>def</w:t>
+      </w:r>
+      <w:proofErr w:type="spellEnd"/>
+      <w:r>
+        <w:rPr>
+          <w:rFonts w:ascii="Courier New" w:hAnsi="Courier New" w:cs="Courier New"/>
+          <w:color w:val="0033B3"/>
+          <w:sz w:val="20"/>
+          <w:szCs w:val="20"/>
+          <w:lang w:val="en-US"/>
+        </w:rPr>
+        <w:t xml:space="preserve"> </w:t>
       </w:r>
       <w:r>
         <w:rPr>
@@ -13171,6 +13402,7 @@
         </w:rPr>
         <w:t xml:space="preserve">import </w:t>
       </w:r>
+      <w:proofErr w:type="spellStart"/>
       <w:r>
         <w:rPr>
           <w:rFonts w:ascii="Courier New" w:hAnsi="Courier New" w:cs="Courier New"/>
@@ -13181,6 +13413,7 @@
         </w:rPr>
         <w:t>json</w:t>
       </w:r>
+      <w:proofErr w:type="spellEnd"/>
       <w:r>
         <w:rPr>
           <w:rFonts w:ascii="Courier New" w:hAnsi="Courier New" w:cs="Courier New"/>
@@ -13257,8 +13490,9 @@
           <w:szCs w:val="20"/>
           <w:lang w:val="en-US"/>
         </w:rPr>
-        <w:t xml:space="preserve"> json </w:t>
-      </w:r>
+        <w:t xml:space="preserve"> </w:t>
+      </w:r>
+      <w:proofErr w:type="spellStart"/>
       <w:r>
         <w:rPr>
           <w:rFonts w:ascii="Courier New" w:hAnsi="Courier New" w:cs="Courier New"/>
@@ -13267,9 +13501,11 @@
           <w:color w:val="8C8C8C"/>
           <w:sz w:val="20"/>
           <w:szCs w:val="20"/>
-        </w:rPr>
-        <w:t>файлу</w:t>
-      </w:r>
+          <w:lang w:val="en-US"/>
+        </w:rPr>
+        <w:t>json</w:t>
+      </w:r>
+      <w:proofErr w:type="spellEnd"/>
       <w:r>
         <w:rPr>
           <w:rFonts w:ascii="Courier New" w:hAnsi="Courier New" w:cs="Courier New"/>
@@ -13280,6 +13516,29 @@
           <w:szCs w:val="20"/>
           <w:lang w:val="en-US"/>
         </w:rPr>
+        <w:t xml:space="preserve"> </w:t>
+      </w:r>
+      <w:r>
+        <w:rPr>
+          <w:rFonts w:ascii="Courier New" w:hAnsi="Courier New" w:cs="Courier New"/>
+          <w:i/>
+          <w:iCs/>
+          <w:color w:val="8C8C8C"/>
+          <w:sz w:val="20"/>
+          <w:szCs w:val="20"/>
+        </w:rPr>
+        <w:t>файлу</w:t>
+      </w:r>
+      <w:r>
+        <w:rPr>
+          <w:rFonts w:ascii="Courier New" w:hAnsi="Courier New" w:cs="Courier New"/>
+          <w:i/>
+          <w:iCs/>
+          <w:color w:val="8C8C8C"/>
+          <w:sz w:val="20"/>
+          <w:szCs w:val="20"/>
+          <w:lang w:val="en-US"/>
+        </w:rPr>
         <w:br/>
       </w:r>
       <w:r>
@@ -13622,8 +13881,9 @@
           <w:szCs w:val="20"/>
           <w:lang w:val="en-US"/>
         </w:rPr>
-        <w:t>@print_result.print_result</w:t>
-      </w:r>
+        <w:t>@</w:t>
+      </w:r>
+      <w:proofErr w:type="spellStart"/>
       <w:r>
         <w:rPr>
           <w:rFonts w:ascii="Courier New" w:hAnsi="Courier New" w:cs="Courier New"/>
@@ -13632,8 +13892,20 @@
           <w:szCs w:val="20"/>
           <w:lang w:val="en-US"/>
         </w:rPr>
-        <w:br/>
-      </w:r>
+        <w:t>print_result.print_result</w:t>
+      </w:r>
+      <w:proofErr w:type="spellEnd"/>
+      <w:r>
+        <w:rPr>
+          <w:rFonts w:ascii="Courier New" w:hAnsi="Courier New" w:cs="Courier New"/>
+          <w:color w:val="0000B2"/>
+          <w:sz w:val="20"/>
+          <w:szCs w:val="20"/>
+          <w:lang w:val="en-US"/>
+        </w:rPr>
+        <w:br/>
+      </w:r>
+      <w:proofErr w:type="spellStart"/>
       <w:r>
         <w:rPr>
           <w:rFonts w:ascii="Courier New" w:hAnsi="Courier New" w:cs="Courier New"/>
@@ -13642,7 +13914,18 @@
           <w:szCs w:val="20"/>
           <w:lang w:val="en-US"/>
         </w:rPr>
-        <w:t xml:space="preserve">def </w:t>
+        <w:t>def</w:t>
+      </w:r>
+      <w:proofErr w:type="spellEnd"/>
+      <w:r>
+        <w:rPr>
+          <w:rFonts w:ascii="Courier New" w:hAnsi="Courier New" w:cs="Courier New"/>
+          <w:color w:val="0033B3"/>
+          <w:sz w:val="20"/>
+          <w:szCs w:val="20"/>
+          <w:lang w:val="en-US"/>
+        </w:rPr>
+        <w:t xml:space="preserve"> </w:t>
       </w:r>
       <w:r>
         <w:rPr>
@@ -14176,8 +14459,9 @@
           <w:szCs w:val="20"/>
           <w:lang w:val="en-US"/>
         </w:rPr>
-        <w:t>@print_result.print_result</w:t>
-      </w:r>
+        <w:t>@</w:t>
+      </w:r>
+      <w:proofErr w:type="spellStart"/>
       <w:r>
         <w:rPr>
           <w:rFonts w:ascii="Courier New" w:hAnsi="Courier New" w:cs="Courier New"/>
@@ -14186,8 +14470,20 @@
           <w:szCs w:val="20"/>
           <w:lang w:val="en-US"/>
         </w:rPr>
-        <w:br/>
-      </w:r>
+        <w:t>print_result.print_result</w:t>
+      </w:r>
+      <w:proofErr w:type="spellEnd"/>
+      <w:r>
+        <w:rPr>
+          <w:rFonts w:ascii="Courier New" w:hAnsi="Courier New" w:cs="Courier New"/>
+          <w:color w:val="0000B2"/>
+          <w:sz w:val="20"/>
+          <w:szCs w:val="20"/>
+          <w:lang w:val="en-US"/>
+        </w:rPr>
+        <w:br/>
+      </w:r>
+      <w:proofErr w:type="spellStart"/>
       <w:r>
         <w:rPr>
           <w:rFonts w:ascii="Courier New" w:hAnsi="Courier New" w:cs="Courier New"/>
@@ -14196,7 +14492,18 @@
           <w:szCs w:val="20"/>
           <w:lang w:val="en-US"/>
         </w:rPr>
-        <w:t xml:space="preserve">def </w:t>
+        <w:t>def</w:t>
+      </w:r>
+      <w:proofErr w:type="spellEnd"/>
+      <w:r>
+        <w:rPr>
+          <w:rFonts w:ascii="Courier New" w:hAnsi="Courier New" w:cs="Courier New"/>
+          <w:color w:val="0033B3"/>
+          <w:sz w:val="20"/>
+          <w:szCs w:val="20"/>
+          <w:lang w:val="en-US"/>
+        </w:rPr>
+        <w:t xml:space="preserve"> </w:t>
       </w:r>
       <w:r>
         <w:rPr>
@@ -14679,8 +14986,9 @@
           <w:szCs w:val="20"/>
           <w:lang w:val="en-US"/>
         </w:rPr>
-        <w:t>@print_result.print_result</w:t>
-      </w:r>
+        <w:t>@</w:t>
+      </w:r>
+      <w:proofErr w:type="spellStart"/>
       <w:r>
         <w:rPr>
           <w:rFonts w:ascii="Courier New" w:hAnsi="Courier New" w:cs="Courier New"/>
@@ -14689,8 +14997,20 @@
           <w:szCs w:val="20"/>
           <w:lang w:val="en-US"/>
         </w:rPr>
-        <w:br/>
-      </w:r>
+        <w:t>print_result.print_result</w:t>
+      </w:r>
+      <w:proofErr w:type="spellEnd"/>
+      <w:r>
+        <w:rPr>
+          <w:rFonts w:ascii="Courier New" w:hAnsi="Courier New" w:cs="Courier New"/>
+          <w:color w:val="0000B2"/>
+          <w:sz w:val="20"/>
+          <w:szCs w:val="20"/>
+          <w:lang w:val="en-US"/>
+        </w:rPr>
+        <w:br/>
+      </w:r>
+      <w:proofErr w:type="spellStart"/>
       <w:r>
         <w:rPr>
           <w:rFonts w:ascii="Courier New" w:hAnsi="Courier New" w:cs="Courier New"/>
@@ -14699,7 +15019,18 @@
           <w:szCs w:val="20"/>
           <w:lang w:val="en-US"/>
         </w:rPr>
-        <w:t xml:space="preserve">def </w:t>
+        <w:t>def</w:t>
+      </w:r>
+      <w:proofErr w:type="spellEnd"/>
+      <w:r>
+        <w:rPr>
+          <w:rFonts w:ascii="Courier New" w:hAnsi="Courier New" w:cs="Courier New"/>
+          <w:color w:val="0033B3"/>
+          <w:sz w:val="20"/>
+          <w:szCs w:val="20"/>
+          <w:lang w:val="en-US"/>
+        </w:rPr>
+        <w:t xml:space="preserve"> </w:t>
       </w:r>
       <w:r>
         <w:rPr>
@@ -15148,8 +15479,9 @@
           <w:szCs w:val="20"/>
           <w:lang w:val="en-US"/>
         </w:rPr>
-        <w:t>@print_result.print_result</w:t>
-      </w:r>
+        <w:t>@</w:t>
+      </w:r>
+      <w:proofErr w:type="spellStart"/>
       <w:r>
         <w:rPr>
           <w:rFonts w:ascii="Courier New" w:hAnsi="Courier New" w:cs="Courier New"/>
@@ -15158,8 +15490,20 @@
           <w:szCs w:val="20"/>
           <w:lang w:val="en-US"/>
         </w:rPr>
-        <w:br/>
-      </w:r>
+        <w:t>print_result.print_result</w:t>
+      </w:r>
+      <w:proofErr w:type="spellEnd"/>
+      <w:r>
+        <w:rPr>
+          <w:rFonts w:ascii="Courier New" w:hAnsi="Courier New" w:cs="Courier New"/>
+          <w:color w:val="0000B2"/>
+          <w:sz w:val="20"/>
+          <w:szCs w:val="20"/>
+          <w:lang w:val="en-US"/>
+        </w:rPr>
+        <w:br/>
+      </w:r>
+      <w:proofErr w:type="spellStart"/>
       <w:r>
         <w:rPr>
           <w:rFonts w:ascii="Courier New" w:hAnsi="Courier New" w:cs="Courier New"/>
@@ -15168,7 +15512,18 @@
           <w:szCs w:val="20"/>
           <w:lang w:val="en-US"/>
         </w:rPr>
-        <w:t xml:space="preserve">def </w:t>
+        <w:t>def</w:t>
+      </w:r>
+      <w:proofErr w:type="spellEnd"/>
+      <w:r>
+        <w:rPr>
+          <w:rFonts w:ascii="Courier New" w:hAnsi="Courier New" w:cs="Courier New"/>
+          <w:color w:val="0033B3"/>
+          <w:sz w:val="20"/>
+          <w:szCs w:val="20"/>
+          <w:lang w:val="en-US"/>
+        </w:rPr>
+        <w:t xml:space="preserve"> </w:t>
       </w:r>
       <w:r>
         <w:rPr>
@@ -15712,6 +16067,7 @@
         </w:rPr>
         <w:br/>
       </w:r>
+      <w:proofErr w:type="spellStart"/>
       <w:r>
         <w:rPr>
           <w:rFonts w:ascii="Courier New" w:hAnsi="Courier New" w:cs="Courier New"/>
@@ -15721,7 +16077,18 @@
           <w:lang w:val="en-US"/>
         </w:rPr>
         <w:lastRenderedPageBreak/>
-        <w:t xml:space="preserve">def </w:t>
+        <w:t>def</w:t>
+      </w:r>
+      <w:proofErr w:type="spellEnd"/>
+      <w:r>
+        <w:rPr>
+          <w:rFonts w:ascii="Courier New" w:hAnsi="Courier New" w:cs="Courier New"/>
+          <w:color w:val="0033B3"/>
+          <w:sz w:val="20"/>
+          <w:szCs w:val="20"/>
+          <w:lang w:val="en-US"/>
+        </w:rPr>
+        <w:t xml:space="preserve"> </w:t>
       </w:r>
       <w:r>
         <w:rPr>
@@ -16046,6 +16413,9 @@
     </w:p>
     <w:p>
       <w:r>
+        <w:rPr>
+          <w:noProof/>
+        </w:rPr>
         <w:drawing>
           <wp:inline distT="0" distB="0" distL="0" distR="0" wp14:anchorId="4D7514A9" wp14:editId="3BDCFE43">
             <wp:extent cx="6300470" cy="878840"/>
@@ -16114,7 +16484,7 @@
       </w:pPr>
       <w:r>
         <w:rPr>
-          <w:lang w:val="en-US"/>
+          <w:noProof/>
         </w:rPr>
         <w:drawing>
           <wp:inline distT="0" distB="0" distL="0" distR="0" wp14:anchorId="5C63F02D" wp14:editId="017FA14F">
@@ -16184,7 +16554,7 @@
       </w:pPr>
       <w:r>
         <w:rPr>
-          <w:lang w:val="en-US"/>
+          <w:noProof/>
         </w:rPr>
         <w:drawing>
           <wp:inline distT="0" distB="0" distL="0" distR="0" wp14:anchorId="0CC10CC9" wp14:editId="1FD96083">
@@ -16254,7 +16624,7 @@
       </w:pPr>
       <w:r>
         <w:rPr>
-          <w:lang w:val="en-US"/>
+          <w:noProof/>
         </w:rPr>
         <w:drawing>
           <wp:inline distT="0" distB="0" distL="0" distR="0" wp14:anchorId="03CBCB17" wp14:editId="43E05944">
@@ -16353,7 +16723,7 @@
       </w:pPr>
       <w:r>
         <w:rPr>
-          <w:lang w:val="en-US"/>
+          <w:noProof/>
         </w:rPr>
         <w:drawing>
           <wp:inline distT="0" distB="0" distL="0" distR="0" wp14:anchorId="62DE260D" wp14:editId="340A5B87">
@@ -16423,7 +16793,7 @@
       </w:pPr>
       <w:r>
         <w:rPr>
-          <w:lang w:val="en-US"/>
+          <w:noProof/>
         </w:rPr>
         <w:drawing>
           <wp:inline distT="0" distB="0" distL="0" distR="0" wp14:anchorId="2078DB73" wp14:editId="1491427A">
@@ -16511,7 +16881,7 @@
       </w:pPr>
       <w:r>
         <w:rPr>
-          <w:lang w:val="en-US"/>
+          <w:noProof/>
         </w:rPr>
         <w:drawing>
           <wp:inline distT="0" distB="0" distL="0" distR="0" wp14:anchorId="1A054344" wp14:editId="76A2910D">
@@ -16574,7 +16944,7 @@
 </file>
 
 <file path=word/endnotes.xml><?xml version="1.0" encoding="utf-8"?>
-<w:endnotes xmlns:wpc="http://schemas.microsoft.com/office/word/2010/wordprocessingCanvas" xmlns:cx="http://schemas.microsoft.com/office/drawing/2014/chartex" xmlns:cx1="http://schemas.microsoft.com/office/drawing/2015/9/8/chartex" xmlns:cx2="http://schemas.microsoft.com/office/drawing/2015/10/21/chartex" xmlns:cx3="http://schemas.microsoft.com/office/drawing/2016/5/9/chartex" xmlns:cx4="http://schemas.microsoft.com/office/drawing/2016/5/10/chartex" xmlns:cx5="http://schemas.microsoft.com/office/drawing/2016/5/11/chartex" xmlns:cx6="http://schemas.microsoft.com/office/drawing/2016/5/12/chartex" xmlns:cx7="http://schemas.microsoft.com/office/drawing/2016/5/13/chartex" xmlns:cx8="http://schemas.microsoft.com/office/drawing/2016/5/14/chartex" xmlns:mc="http://schemas.openxmlformats.org/markup-compatibility/2006" xmlns:aink="http://schemas.microsoft.com/office/drawing/2016/ink" xmlns:am3d="http://schemas.microsoft.com/office/drawing/2017/model3d" xmlns:o="urn:schemas-microsoft-com:office:office" xmlns:r="http://schemas.openxmlformats.org/officeDocument/2006/relationships" xmlns:m="http://schemas.openxmlformats.org/officeDocument/2006/math" xmlns:v="urn:schemas-microsoft-com:vml" xmlns:wp14="http://schemas.microsoft.com/office/word/2010/wordprocessingDrawing" xmlns:wp="http://schemas.openxmlformats.org/drawingml/2006/wordprocessingDrawing" xmlns:w10="urn:schemas-microsoft-com:office:word" xmlns:w="http://schemas.openxmlformats.org/wordprocessingml/2006/main" xmlns:w14="http://schemas.microsoft.com/office/word/2010/wordml" xmlns:w15="http://schemas.microsoft.com/office/word/2012/wordml" xmlns:w16cex="http://schemas.microsoft.com/office/word/2018/wordml/cex" xmlns:w16cid="http://schemas.microsoft.com/office/word/2016/wordml/cid" xmlns:w16="http://schemas.microsoft.com/office/word/2018/wordml" xmlns:w16se="http://schemas.microsoft.com/office/word/2015/wordml/symex" xmlns:wpg="http://schemas.microsoft.com/office/word/2010/wordprocessingGroup" xmlns:wpi="http://schemas.microsoft.com/office/word/2010/wordprocessingInk" xmlns:wne="http://schemas.microsoft.com/office/word/2006/wordml" xmlns:wps="http://schemas.microsoft.com/office/word/2010/wordprocessingShape" mc:Ignorable="w14 w15 w16se w16cid w16 w16cex wp14">
+<w:endnotes xmlns:wpc="http://schemas.microsoft.com/office/word/2010/wordprocessingCanvas" xmlns:mc="http://schemas.openxmlformats.org/markup-compatibility/2006" xmlns:o="urn:schemas-microsoft-com:office:office" xmlns:r="http://schemas.openxmlformats.org/officeDocument/2006/relationships" xmlns:m="http://schemas.openxmlformats.org/officeDocument/2006/math" xmlns:v="urn:schemas-microsoft-com:vml" xmlns:wp14="http://schemas.microsoft.com/office/word/2010/wordprocessingDrawing" xmlns:wp="http://schemas.openxmlformats.org/drawingml/2006/wordprocessingDrawing" xmlns:w10="urn:schemas-microsoft-com:office:word" xmlns:w="http://schemas.openxmlformats.org/wordprocessingml/2006/main" xmlns:w14="http://schemas.microsoft.com/office/word/2010/wordml" xmlns:w15="http://schemas.microsoft.com/office/word/2012/wordml" xmlns:wpg="http://schemas.microsoft.com/office/word/2010/wordprocessingGroup" xmlns:wpi="http://schemas.microsoft.com/office/word/2010/wordprocessingInk" xmlns:wne="http://schemas.microsoft.com/office/word/2006/wordml" xmlns:wps="http://schemas.microsoft.com/office/word/2010/wordprocessingShape" mc:Ignorable="w14 w15 wp14">
   <w:endnote w:type="separator" w:id="-1">
     <w:p>
       <w:r>
@@ -16593,7 +16963,7 @@
 </file>
 
 <file path=word/footer1.xml><?xml version="1.0" encoding="utf-8"?>
-<w:ftr xmlns:wpc="http://schemas.microsoft.com/office/word/2010/wordprocessingCanvas" xmlns:cx="http://schemas.microsoft.com/office/drawing/2014/chartex" xmlns:cx1="http://schemas.microsoft.com/office/drawing/2015/9/8/chartex" xmlns:cx2="http://schemas.microsoft.com/office/drawing/2015/10/21/chartex" xmlns:cx3="http://schemas.microsoft.com/office/drawing/2016/5/9/chartex" xmlns:cx4="http://schemas.microsoft.com/office/drawing/2016/5/10/chartex" xmlns:cx5="http://schemas.microsoft.com/office/drawing/2016/5/11/chartex" xmlns:cx6="http://schemas.microsoft.com/office/drawing/2016/5/12/chartex" xmlns:cx7="http://schemas.microsoft.com/office/drawing/2016/5/13/chartex" xmlns:cx8="http://schemas.microsoft.com/office/drawing/2016/5/14/chartex" xmlns:mc="http://schemas.openxmlformats.org/markup-compatibility/2006" xmlns:aink="http://schemas.microsoft.com/office/drawing/2016/ink" xmlns:am3d="http://schemas.microsoft.com/office/drawing/2017/model3d" xmlns:o="urn:schemas-microsoft-com:office:office" xmlns:r="http://schemas.openxmlformats.org/officeDocument/2006/relationships" xmlns:m="http://schemas.openxmlformats.org/officeDocument/2006/math" xmlns:v="urn:schemas-microsoft-com:vml" xmlns:wp14="http://schemas.microsoft.com/office/word/2010/wordprocessingDrawing" xmlns:wp="http://schemas.openxmlformats.org/drawingml/2006/wordprocessingDrawing" xmlns:w10="urn:schemas-microsoft-com:office:word" xmlns:w="http://schemas.openxmlformats.org/wordprocessingml/2006/main" xmlns:w14="http://schemas.microsoft.com/office/word/2010/wordml" xmlns:w15="http://schemas.microsoft.com/office/word/2012/wordml" xmlns:w16cex="http://schemas.microsoft.com/office/word/2018/wordml/cex" xmlns:w16cid="http://schemas.microsoft.com/office/word/2016/wordml/cid" xmlns:w16="http://schemas.microsoft.com/office/word/2018/wordml" xmlns:w16se="http://schemas.microsoft.com/office/word/2015/wordml/symex" xmlns:wpg="http://schemas.microsoft.com/office/word/2010/wordprocessingGroup" xmlns:wpi="http://schemas.microsoft.com/office/word/2010/wordprocessingInk" xmlns:wne="http://schemas.microsoft.com/office/word/2006/wordml" xmlns:wps="http://schemas.microsoft.com/office/word/2010/wordprocessingShape" mc:Ignorable="w14 w15 w16se w16cid w16 w16cex wp14">
+<w:ftr xmlns:wpc="http://schemas.microsoft.com/office/word/2010/wordprocessingCanvas" xmlns:mc="http://schemas.openxmlformats.org/markup-compatibility/2006" xmlns:o="urn:schemas-microsoft-com:office:office" xmlns:r="http://schemas.openxmlformats.org/officeDocument/2006/relationships" xmlns:m="http://schemas.openxmlformats.org/officeDocument/2006/math" xmlns:v="urn:schemas-microsoft-com:vml" xmlns:wp14="http://schemas.microsoft.com/office/word/2010/wordprocessingDrawing" xmlns:wp="http://schemas.openxmlformats.org/drawingml/2006/wordprocessingDrawing" xmlns:w10="urn:schemas-microsoft-com:office:word" xmlns:w="http://schemas.openxmlformats.org/wordprocessingml/2006/main" xmlns:w14="http://schemas.microsoft.com/office/word/2010/wordml" xmlns:w15="http://schemas.microsoft.com/office/word/2012/wordml" xmlns:wpg="http://schemas.microsoft.com/office/word/2010/wordprocessingGroup" xmlns:wpi="http://schemas.microsoft.com/office/word/2010/wordprocessingInk" xmlns:wne="http://schemas.microsoft.com/office/word/2006/wordml" xmlns:wps="http://schemas.microsoft.com/office/word/2010/wordprocessingShape" mc:Ignorable="w14 w15 wp14">
   <w:p>
     <w:pPr>
       <w:pStyle w:val="af"/>
@@ -16612,7 +16982,7 @@
       <w:rPr>
         <w:noProof/>
       </w:rPr>
-      <w:t>5</w:t>
+      <w:t>9</w:t>
     </w:r>
     <w:r>
       <w:fldChar w:fldCharType="end"/>
@@ -16622,7 +16992,7 @@
 </file>
 
 <file path=word/footer2.xml><?xml version="1.0" encoding="utf-8"?>
-<w:ftr xmlns:wpc="http://schemas.microsoft.com/office/word/2010/wordprocessingCanvas" xmlns:cx="http://schemas.microsoft.com/office/drawing/2014/chartex" xmlns:cx1="http://schemas.microsoft.com/office/drawing/2015/9/8/chartex" xmlns:cx2="http://schemas.microsoft.com/office/drawing/2015/10/21/chartex" xmlns:cx3="http://schemas.microsoft.com/office/drawing/2016/5/9/chartex" xmlns:cx4="http://schemas.microsoft.com/office/drawing/2016/5/10/chartex" xmlns:cx5="http://schemas.microsoft.com/office/drawing/2016/5/11/chartex" xmlns:cx6="http://schemas.microsoft.com/office/drawing/2016/5/12/chartex" xmlns:cx7="http://schemas.microsoft.com/office/drawing/2016/5/13/chartex" xmlns:cx8="http://schemas.microsoft.com/office/drawing/2016/5/14/chartex" xmlns:mc="http://schemas.openxmlformats.org/markup-compatibility/2006" xmlns:aink="http://schemas.microsoft.com/office/drawing/2016/ink" xmlns:am3d="http://schemas.microsoft.com/office/drawing/2017/model3d" xmlns:o="urn:schemas-microsoft-com:office:office" xmlns:r="http://schemas.openxmlformats.org/officeDocument/2006/relationships" xmlns:m="http://schemas.openxmlformats.org/officeDocument/2006/math" xmlns:v="urn:schemas-microsoft-com:vml" xmlns:wp14="http://schemas.microsoft.com/office/word/2010/wordprocessingDrawing" xmlns:wp="http://schemas.openxmlformats.org/drawingml/2006/wordprocessingDrawing" xmlns:w10="urn:schemas-microsoft-com:office:word" xmlns:w="http://schemas.openxmlformats.org/wordprocessingml/2006/main" xmlns:w14="http://schemas.microsoft.com/office/word/2010/wordml" xmlns:w15="http://schemas.microsoft.com/office/word/2012/wordml" xmlns:w16cex="http://schemas.microsoft.com/office/word/2018/wordml/cex" xmlns:w16cid="http://schemas.microsoft.com/office/word/2016/wordml/cid" xmlns:w16="http://schemas.microsoft.com/office/word/2018/wordml" xmlns:w16se="http://schemas.microsoft.com/office/word/2015/wordml/symex" xmlns:wpg="http://schemas.microsoft.com/office/word/2010/wordprocessingGroup" xmlns:wpi="http://schemas.microsoft.com/office/word/2010/wordprocessingInk" xmlns:wne="http://schemas.microsoft.com/office/word/2006/wordml" xmlns:wps="http://schemas.microsoft.com/office/word/2010/wordprocessingShape" mc:Ignorable="w14 w15 w16se w16cid w16 w16cex wp14">
+<w:ftr xmlns:wpc="http://schemas.microsoft.com/office/word/2010/wordprocessingCanvas" xmlns:mc="http://schemas.openxmlformats.org/markup-compatibility/2006" xmlns:o="urn:schemas-microsoft-com:office:office" xmlns:r="http://schemas.openxmlformats.org/officeDocument/2006/relationships" xmlns:m="http://schemas.openxmlformats.org/officeDocument/2006/math" xmlns:v="urn:schemas-microsoft-com:vml" xmlns:wp14="http://schemas.microsoft.com/office/word/2010/wordprocessingDrawing" xmlns:wp="http://schemas.openxmlformats.org/drawingml/2006/wordprocessingDrawing" xmlns:w10="urn:schemas-microsoft-com:office:word" xmlns:w="http://schemas.openxmlformats.org/wordprocessingml/2006/main" xmlns:w14="http://schemas.microsoft.com/office/word/2010/wordml" xmlns:w15="http://schemas.microsoft.com/office/word/2012/wordml" xmlns:wpg="http://schemas.microsoft.com/office/word/2010/wordprocessingGroup" xmlns:wpi="http://schemas.microsoft.com/office/word/2010/wordprocessingInk" xmlns:wne="http://schemas.microsoft.com/office/word/2006/wordml" xmlns:wps="http://schemas.microsoft.com/office/word/2010/wordprocessingShape" mc:Ignorable="w14 w15 wp14">
   <w:p>
     <w:pPr>
       <w:pStyle w:val="af"/>
@@ -16634,7 +17004,7 @@
 </file>
 
 <file path=word/footnotes.xml><?xml version="1.0" encoding="utf-8"?>
-<w:footnotes xmlns:wpc="http://schemas.microsoft.com/office/word/2010/wordprocessingCanvas" xmlns:cx="http://schemas.microsoft.com/office/drawing/2014/chartex" xmlns:cx1="http://schemas.microsoft.com/office/drawing/2015/9/8/chartex" xmlns:cx2="http://schemas.microsoft.com/office/drawing/2015/10/21/chartex" xmlns:cx3="http://schemas.microsoft.com/office/drawing/2016/5/9/chartex" xmlns:cx4="http://schemas.microsoft.com/office/drawing/2016/5/10/chartex" xmlns:cx5="http://schemas.microsoft.com/office/drawing/2016/5/11/chartex" xmlns:cx6="http://schemas.microsoft.com/office/drawing/2016/5/12/chartex" xmlns:cx7="http://schemas.microsoft.com/office/drawing/2016/5/13/chartex" xmlns:cx8="http://schemas.microsoft.com/office/drawing/2016/5/14/chartex" xmlns:mc="http://schemas.openxmlformats.org/markup-compatibility/2006" xmlns:aink="http://schemas.microsoft.com/office/drawing/2016/ink" xmlns:am3d="http://schemas.microsoft.com/office/drawing/2017/model3d" xmlns:o="urn:schemas-microsoft-com:office:office" xmlns:r="http://schemas.openxmlformats.org/officeDocument/2006/relationships" xmlns:m="http://schemas.openxmlformats.org/officeDocument/2006/math" xmlns:v="urn:schemas-microsoft-com:vml" xmlns:wp14="http://schemas.microsoft.com/office/word/2010/wordprocessingDrawing" xmlns:wp="http://schemas.openxmlformats.org/drawingml/2006/wordprocessingDrawing" xmlns:w10="urn:schemas-microsoft-com:office:word" xmlns:w="http://schemas.openxmlformats.org/wordprocessingml/2006/main" xmlns:w14="http://schemas.microsoft.com/office/word/2010/wordml" xmlns:w15="http://schemas.microsoft.com/office/word/2012/wordml" xmlns:w16cex="http://schemas.microsoft.com/office/word/2018/wordml/cex" xmlns:w16cid="http://schemas.microsoft.com/office/word/2016/wordml/cid" xmlns:w16="http://schemas.microsoft.com/office/word/2018/wordml" xmlns:w16se="http://schemas.microsoft.com/office/word/2015/wordml/symex" xmlns:wpg="http://schemas.microsoft.com/office/word/2010/wordprocessingGroup" xmlns:wpi="http://schemas.microsoft.com/office/word/2010/wordprocessingInk" xmlns:wne="http://schemas.microsoft.com/office/word/2006/wordml" xmlns:wps="http://schemas.microsoft.com/office/word/2010/wordprocessingShape" mc:Ignorable="w14 w15 w16se w16cid w16 w16cex wp14">
+<w:footnotes xmlns:wpc="http://schemas.microsoft.com/office/word/2010/wordprocessingCanvas" xmlns:mc="http://schemas.openxmlformats.org/markup-compatibility/2006" xmlns:o="urn:schemas-microsoft-com:office:office" xmlns:r="http://schemas.openxmlformats.org/officeDocument/2006/relationships" xmlns:m="http://schemas.openxmlformats.org/officeDocument/2006/math" xmlns:v="urn:schemas-microsoft-com:vml" xmlns:wp14="http://schemas.microsoft.com/office/word/2010/wordprocessingDrawing" xmlns:wp="http://schemas.openxmlformats.org/drawingml/2006/wordprocessingDrawing" xmlns:w10="urn:schemas-microsoft-com:office:word" xmlns:w="http://schemas.openxmlformats.org/wordprocessingml/2006/main" xmlns:w14="http://schemas.microsoft.com/office/word/2010/wordml" xmlns:w15="http://schemas.microsoft.com/office/word/2012/wordml" xmlns:wpg="http://schemas.microsoft.com/office/word/2010/wordprocessingGroup" xmlns:wpi="http://schemas.microsoft.com/office/word/2010/wordprocessingInk" xmlns:wne="http://schemas.microsoft.com/office/word/2006/wordml" xmlns:wps="http://schemas.microsoft.com/office/word/2010/wordprocessingShape" mc:Ignorable="w14 w15 wp14">
   <w:footnote w:type="separator" w:id="-1">
     <w:p>
       <w:r>
@@ -16653,7 +17023,7 @@
 </file>
 
 <file path=word/header1.xml><?xml version="1.0" encoding="utf-8"?>
-<w:hdr xmlns:wpc="http://schemas.microsoft.com/office/word/2010/wordprocessingCanvas" xmlns:cx="http://schemas.microsoft.com/office/drawing/2014/chartex" xmlns:cx1="http://schemas.microsoft.com/office/drawing/2015/9/8/chartex" xmlns:cx2="http://schemas.microsoft.com/office/drawing/2015/10/21/chartex" xmlns:cx3="http://schemas.microsoft.com/office/drawing/2016/5/9/chartex" xmlns:cx4="http://schemas.microsoft.com/office/drawing/2016/5/10/chartex" xmlns:cx5="http://schemas.microsoft.com/office/drawing/2016/5/11/chartex" xmlns:cx6="http://schemas.microsoft.com/office/drawing/2016/5/12/chartex" xmlns:cx7="http://schemas.microsoft.com/office/drawing/2016/5/13/chartex" xmlns:cx8="http://schemas.microsoft.com/office/drawing/2016/5/14/chartex" xmlns:mc="http://schemas.openxmlformats.org/markup-compatibility/2006" xmlns:aink="http://schemas.microsoft.com/office/drawing/2016/ink" xmlns:am3d="http://schemas.microsoft.com/office/drawing/2017/model3d" xmlns:o="urn:schemas-microsoft-com:office:office" xmlns:r="http://schemas.openxmlformats.org/officeDocument/2006/relationships" xmlns:m="http://schemas.openxmlformats.org/officeDocument/2006/math" xmlns:v="urn:schemas-microsoft-com:vml" xmlns:wp14="http://schemas.microsoft.com/office/word/2010/wordprocessingDrawing" xmlns:wp="http://schemas.openxmlformats.org/drawingml/2006/wordprocessingDrawing" xmlns:w10="urn:schemas-microsoft-com:office:word" xmlns:w="http://schemas.openxmlformats.org/wordprocessingml/2006/main" xmlns:w14="http://schemas.microsoft.com/office/word/2010/wordml" xmlns:w15="http://schemas.microsoft.com/office/word/2012/wordml" xmlns:w16cex="http://schemas.microsoft.com/office/word/2018/wordml/cex" xmlns:w16cid="http://schemas.microsoft.com/office/word/2016/wordml/cid" xmlns:w16="http://schemas.microsoft.com/office/word/2018/wordml" xmlns:w16se="http://schemas.microsoft.com/office/word/2015/wordml/symex" xmlns:wpg="http://schemas.microsoft.com/office/word/2010/wordprocessingGroup" xmlns:wpi="http://schemas.microsoft.com/office/word/2010/wordprocessingInk" xmlns:wne="http://schemas.microsoft.com/office/word/2006/wordml" xmlns:wps="http://schemas.microsoft.com/office/word/2010/wordprocessingShape" mc:Ignorable="w14 w15 w16se w16cid w16 w16cex wp14">
+<w:hdr xmlns:wpc="http://schemas.microsoft.com/office/word/2010/wordprocessingCanvas" xmlns:mc="http://schemas.openxmlformats.org/markup-compatibility/2006" xmlns:o="urn:schemas-microsoft-com:office:office" xmlns:r="http://schemas.openxmlformats.org/officeDocument/2006/relationships" xmlns:m="http://schemas.openxmlformats.org/officeDocument/2006/math" xmlns:v="urn:schemas-microsoft-com:vml" xmlns:wp14="http://schemas.microsoft.com/office/word/2010/wordprocessingDrawing" xmlns:wp="http://schemas.openxmlformats.org/drawingml/2006/wordprocessingDrawing" xmlns:w10="urn:schemas-microsoft-com:office:word" xmlns:w="http://schemas.openxmlformats.org/wordprocessingml/2006/main" xmlns:w14="http://schemas.microsoft.com/office/word/2010/wordml" xmlns:w15="http://schemas.microsoft.com/office/word/2012/wordml" xmlns:wpg="http://schemas.microsoft.com/office/word/2010/wordprocessingGroup" xmlns:wpi="http://schemas.microsoft.com/office/word/2010/wordprocessingInk" xmlns:wne="http://schemas.microsoft.com/office/word/2006/wordml" xmlns:wps="http://schemas.microsoft.com/office/word/2010/wordprocessingShape" mc:Ignorable="w14 w15 wp14">
   <w:p>
     <w:pPr>
       <w:pStyle w:val="ad"/>
@@ -16664,7 +17034,7 @@
 </file>
 
 <file path=word/numbering.xml><?xml version="1.0" encoding="utf-8"?>
-<w:numbering xmlns:wpc="http://schemas.microsoft.com/office/word/2010/wordprocessingCanvas" xmlns:cx="http://schemas.microsoft.com/office/drawing/2014/chartex" xmlns:cx1="http://schemas.microsoft.com/office/drawing/2015/9/8/chartex" xmlns:cx2="http://schemas.microsoft.com/office/drawing/2015/10/21/chartex" xmlns:cx3="http://schemas.microsoft.com/office/drawing/2016/5/9/chartex" xmlns:cx4="http://schemas.microsoft.com/office/drawing/2016/5/10/chartex" xmlns:cx5="http://schemas.microsoft.com/office/drawing/2016/5/11/chartex" xmlns:cx6="http://schemas.microsoft.com/office/drawing/2016/5/12/chartex" xmlns:cx7="http://schemas.microsoft.com/office/drawing/2016/5/13/chartex" xmlns:cx8="http://schemas.microsoft.com/office/drawing/2016/5/14/chartex" xmlns:mc="http://schemas.openxmlformats.org/markup-compatibility/2006" xmlns:aink="http://schemas.microsoft.com/office/drawing/2016/ink" xmlns:am3d="http://schemas.microsoft.com/office/drawing/2017/model3d" xmlns:o="urn:schemas-microsoft-com:office:office" xmlns:r="http://schemas.openxmlformats.org/officeDocument/2006/relationships" xmlns:m="http://schemas.openxmlformats.org/officeDocument/2006/math" xmlns:v="urn:schemas-microsoft-com:vml" xmlns:wp14="http://schemas.microsoft.com/office/word/2010/wordprocessingDrawing" xmlns:wp="http://schemas.openxmlformats.org/drawingml/2006/wordprocessingDrawing" xmlns:w10="urn:schemas-microsoft-com:office:word" xmlns:w="http://schemas.openxmlformats.org/wordprocessingml/2006/main" xmlns:w14="http://schemas.microsoft.com/office/word/2010/wordml" xmlns:w15="http://schemas.microsoft.com/office/word/2012/wordml" xmlns:w16cex="http://schemas.microsoft.com/office/word/2018/wordml/cex" xmlns:w16cid="http://schemas.microsoft.com/office/word/2016/wordml/cid" xmlns:w16="http://schemas.microsoft.com/office/word/2018/wordml" xmlns:w16se="http://schemas.microsoft.com/office/word/2015/wordml/symex" xmlns:wpg="http://schemas.microsoft.com/office/word/2010/wordprocessingGroup" xmlns:wpi="http://schemas.microsoft.com/office/word/2010/wordprocessingInk" xmlns:wne="http://schemas.microsoft.com/office/word/2006/wordml" xmlns:wps="http://schemas.microsoft.com/office/word/2010/wordprocessingShape" mc:Ignorable="w14 w15 w16se w16cid w16 w16cex wp14">
+<w:numbering xmlns:wpc="http://schemas.microsoft.com/office/word/2010/wordprocessingCanvas" xmlns:mc="http://schemas.openxmlformats.org/markup-compatibility/2006" xmlns:o="urn:schemas-microsoft-com:office:office" xmlns:r="http://schemas.openxmlformats.org/officeDocument/2006/relationships" xmlns:m="http://schemas.openxmlformats.org/officeDocument/2006/math" xmlns:v="urn:schemas-microsoft-com:vml" xmlns:wp14="http://schemas.microsoft.com/office/word/2010/wordprocessingDrawing" xmlns:wp="http://schemas.openxmlformats.org/drawingml/2006/wordprocessingDrawing" xmlns:w10="urn:schemas-microsoft-com:office:word" xmlns:w="http://schemas.openxmlformats.org/wordprocessingml/2006/main" xmlns:w14="http://schemas.microsoft.com/office/word/2010/wordml" xmlns:w15="http://schemas.microsoft.com/office/word/2012/wordml" xmlns:wpg="http://schemas.microsoft.com/office/word/2010/wordprocessingGroup" xmlns:wpi="http://schemas.microsoft.com/office/word/2010/wordprocessingInk" xmlns:wne="http://schemas.microsoft.com/office/word/2006/wordml" xmlns:wps="http://schemas.microsoft.com/office/word/2010/wordprocessingShape" mc:Ignorable="w14 w15 wp14">
   <w:abstractNum w:abstractNumId="0" w15:restartNumberingAfterBreak="0">
     <w:nsid w:val="0AEA747B"/>
     <w:multiLevelType w:val="multilevel"/>
@@ -17369,7 +17739,7 @@
 </file>
 
 <file path=word/styles.xml><?xml version="1.0" encoding="utf-8"?>
-<w:styles xmlns:mc="http://schemas.openxmlformats.org/markup-compatibility/2006" xmlns:r="http://schemas.openxmlformats.org/officeDocument/2006/relationships" xmlns:w="http://schemas.openxmlformats.org/wordprocessingml/2006/main" xmlns:w14="http://schemas.microsoft.com/office/word/2010/wordml" xmlns:w15="http://schemas.microsoft.com/office/word/2012/wordml" xmlns:w16cex="http://schemas.microsoft.com/office/word/2018/wordml/cex" xmlns:w16cid="http://schemas.microsoft.com/office/word/2016/wordml/cid" xmlns:w16="http://schemas.microsoft.com/office/word/2018/wordml" xmlns:w16se="http://schemas.microsoft.com/office/word/2015/wordml/symex" mc:Ignorable="w14 w15 w16se w16cid w16 w16cex">
+<w:styles xmlns:mc="http://schemas.openxmlformats.org/markup-compatibility/2006" xmlns:r="http://schemas.openxmlformats.org/officeDocument/2006/relationships" xmlns:w="http://schemas.openxmlformats.org/wordprocessingml/2006/main" xmlns:w14="http://schemas.microsoft.com/office/word/2010/wordml" xmlns:w15="http://schemas.microsoft.com/office/word/2012/wordml" mc:Ignorable="w14 w15">
   <w:docDefaults>
     <w:rPrDefault>
       <w:rPr>
@@ -17381,7 +17751,7 @@
     </w:rPrDefault>
     <w:pPrDefault/>
   </w:docDefaults>
-  <w:latentStyles w:defLockedState="0" w:defUIPriority="99" w:defSemiHidden="0" w:defUnhideWhenUsed="0" w:defQFormat="0" w:count="376">
+  <w:latentStyles w:defLockedState="0" w:defUIPriority="99" w:defSemiHidden="0" w:defUnhideWhenUsed="0" w:defQFormat="0" w:count="371">
     <w:lsdException w:name="Normal" w:uiPriority="0" w:qFormat="1"/>
     <w:lsdException w:name="heading 1" w:uiPriority="9" w:qFormat="1"/>
     <w:lsdException w:name="heading 2" w:semiHidden="1" w:uiPriority="9" w:unhideWhenUsed="1" w:qFormat="1"/>
@@ -17753,11 +18123,6 @@
     <w:lsdException w:name="List Table 5 Dark Accent 6" w:uiPriority="50"/>
     <w:lsdException w:name="List Table 6 Colorful Accent 6" w:uiPriority="51"/>
     <w:lsdException w:name="List Table 7 Colorful Accent 6" w:uiPriority="52"/>
-    <w:lsdException w:name="Mention" w:semiHidden="1" w:unhideWhenUsed="1"/>
-    <w:lsdException w:name="Smart Hyperlink" w:semiHidden="1" w:unhideWhenUsed="1"/>
-    <w:lsdException w:name="Hashtag" w:semiHidden="1" w:unhideWhenUsed="1"/>
-    <w:lsdException w:name="Unresolved Mention" w:semiHidden="1" w:unhideWhenUsed="1"/>
-    <w:lsdException w:name="Smart Link" w:semiHidden="1" w:unhideWhenUsed="1"/>
   </w:latentStyles>
   <w:style w:type="paragraph" w:default="1" w:styleId="a">
     <w:name w:val="Normal"/>
@@ -18008,7 +18373,7 @@
     </w:rPr>
   </w:style>
   <w:style w:type="character" w:customStyle="1" w:styleId="ac">
-    <w:name w:val="Заголовок Знак"/>
+    <w:name w:val="Название Знак"/>
     <w:basedOn w:val="a0"/>
     <w:link w:val="ab"/>
     <w:uiPriority w:val="10"/>
@@ -19321,7 +19686,7 @@
 </file>
 
 <file path=customXml/itemProps1.xml><?xml version="1.0" encoding="utf-8"?>
-<ds:datastoreItem xmlns:ds="http://schemas.openxmlformats.org/officeDocument/2006/customXml" ds:itemID="{29281CD4-FD0A-4637-9F19-BB536CE83EFC}">
+<ds:datastoreItem xmlns:ds="http://schemas.openxmlformats.org/officeDocument/2006/customXml" ds:itemID="{38A7DCD9-74F2-495B-A7D8-ACED7C465B9C}">
   <ds:schemaRefs>
     <ds:schemaRef ds:uri="http://schemas.openxmlformats.org/officeDocument/2006/bibliography"/>
   </ds:schemaRefs>
